--- a/ALGORİTMA.docx
+++ b/ALGORİTMA.docx
@@ -17,246 +17,300 @@
       <w:r>
         <w:t xml:space="preserve">    BAŞLA </w:t>
       </w:r>
+    </w:p>
+    <w:p>
+      <w:pPr>
+        <w:pStyle w:val="ListeParagraf"/>
+        <w:numPr>
+          <w:ilvl w:val="0"/>
+          <w:numId w:val="1"/>
+        </w:numPr>
+      </w:pPr>
+      <w:r>
+        <w:t>NOT GİR</w:t>
+      </w:r>
+    </w:p>
+    <w:p>
+      <w:pPr>
+        <w:pStyle w:val="ListeParagraf"/>
+        <w:numPr>
+          <w:ilvl w:val="0"/>
+          <w:numId w:val="1"/>
+        </w:numPr>
+      </w:pPr>
+      <w:r>
+        <w:t>X1</w:t>
+      </w:r>
+    </w:p>
+    <w:p>
+      <w:pPr>
+        <w:pStyle w:val="ListeParagraf"/>
+        <w:numPr>
+          <w:ilvl w:val="0"/>
+          <w:numId w:val="1"/>
+        </w:numPr>
+      </w:pPr>
+      <w:r>
+        <w:t>X1&lt;24 İSE ÇIKIŞ 0</w:t>
+      </w:r>
+    </w:p>
+    <w:p>
+      <w:pPr>
+        <w:pStyle w:val="ListeParagraf"/>
+        <w:numPr>
+          <w:ilvl w:val="0"/>
+          <w:numId w:val="1"/>
+        </w:numPr>
+      </w:pPr>
+      <w:r>
+        <w:t>DUR</w:t>
+      </w:r>
+    </w:p>
+    <w:p>
+      <w:pPr>
+        <w:pStyle w:val="ListeParagraf"/>
+        <w:numPr>
+          <w:ilvl w:val="0"/>
+          <w:numId w:val="1"/>
+        </w:numPr>
+      </w:pPr>
+      <w:r>
+        <w:t xml:space="preserve">X1&lt;24 </w:t>
+      </w:r>
+      <w:proofErr w:type="gramStart"/>
+      <w:r>
+        <w:t>DEĞİLSE  HAYIR</w:t>
+      </w:r>
+      <w:proofErr w:type="gramEnd"/>
+    </w:p>
+    <w:p>
+      <w:pPr>
+        <w:pStyle w:val="ListeParagraf"/>
+        <w:numPr>
+          <w:ilvl w:val="0"/>
+          <w:numId w:val="1"/>
+        </w:numPr>
+      </w:pPr>
+      <w:r>
+        <w:t>X1&lt;44 İSE ÇIKIŞ 1</w:t>
+      </w:r>
+    </w:p>
+    <w:p>
+      <w:pPr>
+        <w:pStyle w:val="ListeParagraf"/>
+        <w:numPr>
+          <w:ilvl w:val="0"/>
+          <w:numId w:val="1"/>
+        </w:numPr>
+      </w:pPr>
+      <w:r>
+        <w:t>DUR</w:t>
+      </w:r>
+    </w:p>
+    <w:p>
+      <w:pPr>
+        <w:pStyle w:val="ListeParagraf"/>
+        <w:numPr>
+          <w:ilvl w:val="0"/>
+          <w:numId w:val="1"/>
+        </w:numPr>
+      </w:pPr>
+      <w:r>
+        <w:t>X1&lt;44 DEEĞİLSE HAYIR</w:t>
+      </w:r>
+    </w:p>
+    <w:p>
+      <w:pPr>
+        <w:pStyle w:val="ListeParagraf"/>
+        <w:numPr>
+          <w:ilvl w:val="0"/>
+          <w:numId w:val="1"/>
+        </w:numPr>
+      </w:pPr>
+      <w:r>
+        <w:t>X1&lt;54 İSE ÇIKIŞ 2</w:t>
+      </w:r>
+    </w:p>
+    <w:p>
+      <w:pPr>
+        <w:pStyle w:val="ListeParagraf"/>
+        <w:numPr>
+          <w:ilvl w:val="0"/>
+          <w:numId w:val="1"/>
+        </w:numPr>
+      </w:pPr>
+      <w:r>
+        <w:t>DUR</w:t>
+      </w:r>
+    </w:p>
+    <w:p>
+      <w:pPr>
+        <w:pStyle w:val="ListeParagraf"/>
+        <w:numPr>
+          <w:ilvl w:val="0"/>
+          <w:numId w:val="1"/>
+        </w:numPr>
+      </w:pPr>
+      <w:r>
+        <w:t>X1&lt;54 DEĞİLSE HAYIR</w:t>
+      </w:r>
+    </w:p>
+    <w:p>
+      <w:pPr>
+        <w:pStyle w:val="ListeParagraf"/>
+        <w:numPr>
+          <w:ilvl w:val="0"/>
+          <w:numId w:val="1"/>
+        </w:numPr>
+      </w:pPr>
+      <w:r>
+        <w:t>X1&lt;69 İSE ÇIKIŞ 3</w:t>
+      </w:r>
+    </w:p>
+    <w:p>
+      <w:pPr>
+        <w:pStyle w:val="ListeParagraf"/>
+        <w:numPr>
+          <w:ilvl w:val="0"/>
+          <w:numId w:val="1"/>
+        </w:numPr>
+      </w:pPr>
+      <w:r>
+        <w:t>DUR</w:t>
+      </w:r>
+    </w:p>
+    <w:p>
+      <w:pPr>
+        <w:pStyle w:val="ListeParagraf"/>
+        <w:numPr>
+          <w:ilvl w:val="0"/>
+          <w:numId w:val="1"/>
+        </w:numPr>
+      </w:pPr>
+      <w:r>
+        <w:t>X1&lt;69 DEĞİLSE HAYIR</w:t>
+      </w:r>
+    </w:p>
+    <w:p>
+      <w:pPr>
+        <w:pStyle w:val="ListeParagraf"/>
+        <w:numPr>
+          <w:ilvl w:val="0"/>
+          <w:numId w:val="1"/>
+        </w:numPr>
+      </w:pPr>
+      <w:r>
+        <w:t>X1&lt;84 İSE ÇIKIŞ 4</w:t>
+      </w:r>
+    </w:p>
+    <w:p>
+      <w:pPr>
+        <w:pStyle w:val="ListeParagraf"/>
+        <w:numPr>
+          <w:ilvl w:val="0"/>
+          <w:numId w:val="1"/>
+        </w:numPr>
+      </w:pPr>
+      <w:r>
+        <w:t>DUR</w:t>
+      </w:r>
+    </w:p>
+    <w:p>
+      <w:pPr>
+        <w:pStyle w:val="ListeParagraf"/>
+        <w:numPr>
+          <w:ilvl w:val="0"/>
+          <w:numId w:val="1"/>
+        </w:numPr>
+      </w:pPr>
+      <w:r>
+        <w:t>X1&lt;84 DEĞİLSE HAYIR</w:t>
+      </w:r>
+    </w:p>
+    <w:p>
+      <w:pPr>
+        <w:pStyle w:val="ListeParagraf"/>
+        <w:numPr>
+          <w:ilvl w:val="0"/>
+          <w:numId w:val="1"/>
+        </w:numPr>
+      </w:pPr>
+      <w:r>
+        <w:t>X1&lt;101 İSE ÇIKIŞ 5</w:t>
+      </w:r>
+    </w:p>
+    <w:p>
+      <w:pPr>
+        <w:pStyle w:val="ListeParagraf"/>
+        <w:numPr>
+          <w:ilvl w:val="0"/>
+          <w:numId w:val="1"/>
+        </w:numPr>
+      </w:pPr>
+      <w:r>
+        <w:t>DUR</w:t>
+      </w:r>
+    </w:p>
+    <w:p>
+      <w:pPr>
+        <w:ind w:left="360"/>
+      </w:pPr>
       <w:bookmarkStart w:id="0" w:name="_GoBack"/>
+      <w:r>
+        <w:rPr>
+          <w:noProof/>
+          <w:lang w:eastAsia="tr-TR"/>
+        </w:rPr>
+        <w:drawing>
+          <wp:inline distT="0" distB="0" distL="0" distR="0">
+            <wp:extent cx="6012771" cy="4122420"/>
+            <wp:effectExtent l="0" t="0" r="7620" b="0"/>
+            <wp:docPr id="1" name="Resim 1" descr="C:\Users\ELIF\AppData\Local\Packages\5319275A.WhatsAppDesktop_cv1g1gvanyjgm\TempState\CDF1E288CA02272E717C9D5E4CB180BD\WhatsApp Görsel 2024-10-19 saat 16.55.37_dc24097c.jpg"/>
+            <wp:cNvGraphicFramePr>
+              <a:graphicFrameLocks xmlns:a="http://schemas.openxmlformats.org/drawingml/2006/main" noChangeAspect="1"/>
+            </wp:cNvGraphicFramePr>
+            <a:graphic xmlns:a="http://schemas.openxmlformats.org/drawingml/2006/main">
+              <a:graphicData uri="http://schemas.openxmlformats.org/drawingml/2006/picture">
+                <pic:pic xmlns:pic="http://schemas.openxmlformats.org/drawingml/2006/picture">
+                  <pic:nvPicPr>
+                    <pic:cNvPr id="0" name="Picture 1" descr="C:\Users\ELIF\AppData\Local\Packages\5319275A.WhatsAppDesktop_cv1g1gvanyjgm\TempState\CDF1E288CA02272E717C9D5E4CB180BD\WhatsApp Görsel 2024-10-19 saat 16.55.37_dc24097c.jpg"/>
+                    <pic:cNvPicPr>
+                      <a:picLocks noChangeAspect="1" noChangeArrowheads="1"/>
+                    </pic:cNvPicPr>
+                  </pic:nvPicPr>
+                  <pic:blipFill>
+                    <a:blip r:embed="rId7" cstate="print">
+                      <a:extLst>
+                        <a:ext uri="{28A0092B-C50C-407E-A947-70E740481C1C}">
+                          <a14:useLocalDpi xmlns:a14="http://schemas.microsoft.com/office/drawing/2010/main" val="0"/>
+                        </a:ext>
+                      </a:extLst>
+                    </a:blip>
+                    <a:srcRect/>
+                    <a:stretch>
+                      <a:fillRect/>
+                    </a:stretch>
+                  </pic:blipFill>
+                  <pic:spPr bwMode="auto">
+                    <a:xfrm>
+                      <a:off x="0" y="0"/>
+                      <a:ext cx="6012771" cy="4122420"/>
+                    </a:xfrm>
+                    <a:prstGeom prst="rect">
+                      <a:avLst/>
+                    </a:prstGeom>
+                    <a:noFill/>
+                    <a:ln>
+                      <a:noFill/>
+                    </a:ln>
+                  </pic:spPr>
+                </pic:pic>
+              </a:graphicData>
+            </a:graphic>
+          </wp:inline>
+        </w:drawing>
+      </w:r>
       <w:bookmarkEnd w:id="0"/>
-    </w:p>
-    <w:p>
-      <w:pPr>
-        <w:pStyle w:val="ListeParagraf"/>
-        <w:numPr>
-          <w:ilvl w:val="0"/>
-          <w:numId w:val="1"/>
-        </w:numPr>
-      </w:pPr>
-      <w:r>
-        <w:t>NOT GİR</w:t>
-      </w:r>
-    </w:p>
-    <w:p>
-      <w:pPr>
-        <w:pStyle w:val="ListeParagraf"/>
-        <w:numPr>
-          <w:ilvl w:val="0"/>
-          <w:numId w:val="1"/>
-        </w:numPr>
-      </w:pPr>
-      <w:r>
-        <w:t>X1</w:t>
-      </w:r>
-    </w:p>
-    <w:p>
-      <w:pPr>
-        <w:pStyle w:val="ListeParagraf"/>
-        <w:numPr>
-          <w:ilvl w:val="0"/>
-          <w:numId w:val="1"/>
-        </w:numPr>
-      </w:pPr>
-      <w:r>
-        <w:t>X1&lt;24 İSE ÇIKIŞ 0</w:t>
-      </w:r>
-    </w:p>
-    <w:p>
-      <w:pPr>
-        <w:pStyle w:val="ListeParagraf"/>
-        <w:numPr>
-          <w:ilvl w:val="0"/>
-          <w:numId w:val="1"/>
-        </w:numPr>
-      </w:pPr>
-      <w:r>
-        <w:t>DUR</w:t>
-      </w:r>
-    </w:p>
-    <w:p>
-      <w:pPr>
-        <w:pStyle w:val="ListeParagraf"/>
-        <w:numPr>
-          <w:ilvl w:val="0"/>
-          <w:numId w:val="1"/>
-        </w:numPr>
-      </w:pPr>
-      <w:r>
-        <w:t xml:space="preserve">X1&lt;24 </w:t>
-      </w:r>
-      <w:proofErr w:type="gramStart"/>
-      <w:r>
-        <w:t>DEĞİLSE  HAYIR</w:t>
-      </w:r>
-      <w:proofErr w:type="gramEnd"/>
-    </w:p>
-    <w:p>
-      <w:pPr>
-        <w:pStyle w:val="ListeParagraf"/>
-        <w:numPr>
-          <w:ilvl w:val="0"/>
-          <w:numId w:val="1"/>
-        </w:numPr>
-      </w:pPr>
-      <w:r>
-        <w:t>X1&lt;44 İSE ÇIKIŞ 1</w:t>
-      </w:r>
-    </w:p>
-    <w:p>
-      <w:pPr>
-        <w:pStyle w:val="ListeParagraf"/>
-        <w:numPr>
-          <w:ilvl w:val="0"/>
-          <w:numId w:val="1"/>
-        </w:numPr>
-      </w:pPr>
-      <w:r>
-        <w:t>DUR</w:t>
-      </w:r>
-    </w:p>
-    <w:p>
-      <w:pPr>
-        <w:pStyle w:val="ListeParagraf"/>
-        <w:numPr>
-          <w:ilvl w:val="0"/>
-          <w:numId w:val="1"/>
-        </w:numPr>
-      </w:pPr>
-      <w:r>
-        <w:t>X1&lt;44 DEEĞİLSE HAYIR</w:t>
-      </w:r>
-    </w:p>
-    <w:p>
-      <w:pPr>
-        <w:pStyle w:val="ListeParagraf"/>
-        <w:numPr>
-          <w:ilvl w:val="0"/>
-          <w:numId w:val="1"/>
-        </w:numPr>
-      </w:pPr>
-      <w:r>
-        <w:t>X1&lt;54 İSE ÇIKIŞ 2</w:t>
-      </w:r>
-    </w:p>
-    <w:p>
-      <w:pPr>
-        <w:pStyle w:val="ListeParagraf"/>
-        <w:numPr>
-          <w:ilvl w:val="0"/>
-          <w:numId w:val="1"/>
-        </w:numPr>
-      </w:pPr>
-      <w:r>
-        <w:t>DUR</w:t>
-      </w:r>
-    </w:p>
-    <w:p>
-      <w:pPr>
-        <w:pStyle w:val="ListeParagraf"/>
-        <w:numPr>
-          <w:ilvl w:val="0"/>
-          <w:numId w:val="1"/>
-        </w:numPr>
-      </w:pPr>
-      <w:r>
-        <w:t>X1&lt;54 DEĞİLSE HAYIR</w:t>
-      </w:r>
-    </w:p>
-    <w:p>
-      <w:pPr>
-        <w:pStyle w:val="ListeParagraf"/>
-        <w:numPr>
-          <w:ilvl w:val="0"/>
-          <w:numId w:val="1"/>
-        </w:numPr>
-      </w:pPr>
-      <w:r>
-        <w:t>X1&lt;69 İSE ÇIKIŞ 3</w:t>
-      </w:r>
-    </w:p>
-    <w:p>
-      <w:pPr>
-        <w:pStyle w:val="ListeParagraf"/>
-        <w:numPr>
-          <w:ilvl w:val="0"/>
-          <w:numId w:val="1"/>
-        </w:numPr>
-      </w:pPr>
-      <w:r>
-        <w:t>DUR</w:t>
-      </w:r>
-    </w:p>
-    <w:p>
-      <w:pPr>
-        <w:pStyle w:val="ListeParagraf"/>
-        <w:numPr>
-          <w:ilvl w:val="0"/>
-          <w:numId w:val="1"/>
-        </w:numPr>
-      </w:pPr>
-      <w:r>
-        <w:t>X1&lt;69 DEĞİLSE HAYIR</w:t>
-      </w:r>
-    </w:p>
-    <w:p>
-      <w:pPr>
-        <w:pStyle w:val="ListeParagraf"/>
-        <w:numPr>
-          <w:ilvl w:val="0"/>
-          <w:numId w:val="1"/>
-        </w:numPr>
-      </w:pPr>
-      <w:r>
-        <w:t>X1&lt;84 İSE ÇIKIŞ 4</w:t>
-      </w:r>
-    </w:p>
-    <w:p>
-      <w:pPr>
-        <w:pStyle w:val="ListeParagraf"/>
-        <w:numPr>
-          <w:ilvl w:val="0"/>
-          <w:numId w:val="1"/>
-        </w:numPr>
-      </w:pPr>
-      <w:r>
-        <w:t>DUR</w:t>
-      </w:r>
-    </w:p>
-    <w:p>
-      <w:pPr>
-        <w:pStyle w:val="ListeParagraf"/>
-        <w:numPr>
-          <w:ilvl w:val="0"/>
-          <w:numId w:val="1"/>
-        </w:numPr>
-      </w:pPr>
-      <w:r>
-        <w:t>X1&lt;84 DEĞİLSE HAYIR</w:t>
-      </w:r>
-    </w:p>
-    <w:p>
-      <w:pPr>
-        <w:pStyle w:val="ListeParagraf"/>
-        <w:numPr>
-          <w:ilvl w:val="0"/>
-          <w:numId w:val="1"/>
-        </w:numPr>
-      </w:pPr>
-      <w:r>
-        <w:t>X1&lt;101 İSE ÇIKIŞ 5</w:t>
-      </w:r>
-    </w:p>
-    <w:p>
-      <w:pPr>
-        <w:pStyle w:val="ListeParagraf"/>
-        <w:numPr>
-          <w:ilvl w:val="0"/>
-          <w:numId w:val="1"/>
-        </w:numPr>
-      </w:pPr>
-      <w:r>
-        <w:t>DUR</w:t>
-      </w:r>
-    </w:p>
-    <w:p>
-      <w:pPr>
-        <w:ind w:left="360"/>
-      </w:pPr>
     </w:p>
     <w:sectPr>
       <w:pgSz w:w="11906" w:h="16838"/>
@@ -563,6 +617,36 @@
       <w:contextualSpacing/>
     </w:pPr>
   </w:style>
+  <w:style w:type="paragraph" w:styleId="BalonMetni">
+    <w:name w:val="Balloon Text"/>
+    <w:basedOn w:val="Normal"/>
+    <w:link w:val="BalonMetniChar"/>
+    <w:uiPriority w:val="99"/>
+    <w:semiHidden/>
+    <w:unhideWhenUsed/>
+    <w:rsid w:val="00B13A85"/>
+    <w:pPr>
+      <w:spacing w:after="0" w:line="240" w:lineRule="auto"/>
+    </w:pPr>
+    <w:rPr>
+      <w:rFonts w:ascii="Tahoma" w:hAnsi="Tahoma" w:cs="Tahoma"/>
+      <w:sz w:val="16"/>
+      <w:szCs w:val="16"/>
+    </w:rPr>
+  </w:style>
+  <w:style w:type="character" w:customStyle="1" w:styleId="BalonMetniChar">
+    <w:name w:val="Balon Metni Char"/>
+    <w:basedOn w:val="VarsaylanParagrafYazTipi"/>
+    <w:link w:val="BalonMetni"/>
+    <w:uiPriority w:val="99"/>
+    <w:semiHidden/>
+    <w:rsid w:val="00B13A85"/>
+    <w:rPr>
+      <w:rFonts w:ascii="Tahoma" w:hAnsi="Tahoma" w:cs="Tahoma"/>
+      <w:sz w:val="16"/>
+      <w:szCs w:val="16"/>
+    </w:rPr>
+  </w:style>
 </w:styles>
 </file>
 
@@ -763,6 +847,36 @@
       <w:ind w:left="720"/>
       <w:contextualSpacing/>
     </w:pPr>
+  </w:style>
+  <w:style w:type="paragraph" w:styleId="BalonMetni">
+    <w:name w:val="Balloon Text"/>
+    <w:basedOn w:val="Normal"/>
+    <w:link w:val="BalonMetniChar"/>
+    <w:uiPriority w:val="99"/>
+    <w:semiHidden/>
+    <w:unhideWhenUsed/>
+    <w:rsid w:val="00B13A85"/>
+    <w:pPr>
+      <w:spacing w:after="0" w:line="240" w:lineRule="auto"/>
+    </w:pPr>
+    <w:rPr>
+      <w:rFonts w:ascii="Tahoma" w:hAnsi="Tahoma" w:cs="Tahoma"/>
+      <w:sz w:val="16"/>
+      <w:szCs w:val="16"/>
+    </w:rPr>
+  </w:style>
+  <w:style w:type="character" w:customStyle="1" w:styleId="BalonMetniChar">
+    <w:name w:val="Balon Metni Char"/>
+    <w:basedOn w:val="VarsaylanParagrafYazTipi"/>
+    <w:link w:val="BalonMetni"/>
+    <w:uiPriority w:val="99"/>
+    <w:semiHidden/>
+    <w:rsid w:val="00B13A85"/>
+    <w:rPr>
+      <w:rFonts w:ascii="Tahoma" w:hAnsi="Tahoma" w:cs="Tahoma"/>
+      <w:sz w:val="16"/>
+      <w:szCs w:val="16"/>
+    </w:rPr>
   </w:style>
 </w:styles>
 </file>
@@ -1057,7 +1171,7 @@
 </file>
 
 <file path=customXml/itemProps1.xml><?xml version="1.0" encoding="utf-8"?>
-<ds:datastoreItem xmlns:ds="http://schemas.openxmlformats.org/officeDocument/2006/customXml" ds:itemID="{059C6246-36F6-41B9-8FD3-1CFD876EA31A}">
+<ds:datastoreItem xmlns:ds="http://schemas.openxmlformats.org/officeDocument/2006/customXml" ds:itemID="{61E9A322-D33B-4239-844E-B8AFAC35A437}">
   <ds:schemaRefs>
     <ds:schemaRef ds:uri="http://schemas.openxmlformats.org/officeDocument/2006/bibliography"/>
   </ds:schemaRefs>
